--- a/团队计划与需求分析报告.docx
+++ b/团队计划与需求分析报告.docx
@@ -17,9 +17,9 @@
         <w:t>垃圾分类系统</w:t>
       </w:r>
       <w:bookmarkStart w:id="0" w:name="_Toc132149548"/>
-      <w:bookmarkStart w:id="1" w:name="_Toc6818"/>
-      <w:bookmarkStart w:id="2" w:name="_Toc132149595"/>
-      <w:bookmarkStart w:id="3" w:name="_Toc19670"/>
+      <w:bookmarkStart w:id="1" w:name="_Toc132149595"/>
+      <w:bookmarkStart w:id="2" w:name="_Toc19670"/>
+      <w:bookmarkStart w:id="3" w:name="_Toc6818"/>
     </w:p>
     <w:p>
       <w:pPr>
@@ -698,8 +698,6 @@
         </w:rPr>
         <w:t>4</w:t>
       </w:r>
-      <w:bookmarkStart w:id="29" w:name="_GoBack"/>
-      <w:bookmarkEnd w:id="29"/>
     </w:p>
     <w:p>
       <w:pPr>
@@ -787,8 +785,8 @@
         <w:pStyle w:val="2"/>
         <w:ind w:firstLine="0" w:firstLineChars="0"/>
       </w:pPr>
-      <w:bookmarkStart w:id="4" w:name="_Toc132149549"/>
-      <w:bookmarkStart w:id="5" w:name="_Toc24220"/>
+      <w:bookmarkStart w:id="4" w:name="_Toc24220"/>
+      <w:bookmarkStart w:id="5" w:name="_Toc132149549"/>
       <w:r>
         <w:rPr>
           <w:rFonts w:hint="eastAsia"/>
@@ -995,7 +993,6 @@
             <w:insideH w:val="none" w:color="auto" w:sz="0" w:space="0"/>
             <w:insideV w:val="none" w:color="auto" w:sz="0" w:space="0"/>
           </w:tblBorders>
-          <w:shd w:val="clear" w:color="auto" w:fill="FFFFFF"/>
           <w:tblCellMar>
             <w:top w:w="0" w:type="dxa"/>
             <w:left w:w="0" w:type="dxa"/>
@@ -1198,7 +1195,6 @@
             <w:insideH w:val="none" w:color="auto" w:sz="0" w:space="0"/>
             <w:insideV w:val="none" w:color="auto" w:sz="0" w:space="0"/>
           </w:tblBorders>
-          <w:shd w:val="clear" w:color="auto" w:fill="FFFFFF"/>
           <w:tblCellMar>
             <w:top w:w="0" w:type="dxa"/>
             <w:left w:w="0" w:type="dxa"/>
@@ -1783,7 +1779,6 @@
             <w:insideH w:val="none" w:color="auto" w:sz="0" w:space="0"/>
             <w:insideV w:val="none" w:color="auto" w:sz="0" w:space="0"/>
           </w:tblBorders>
-          <w:shd w:val="clear" w:color="auto" w:fill="FFFFFF"/>
           <w:tblCellMar>
             <w:top w:w="0" w:type="dxa"/>
             <w:left w:w="0" w:type="dxa"/>
@@ -2016,7 +2011,6 @@
             <w:insideH w:val="none" w:color="auto" w:sz="0" w:space="0"/>
             <w:insideV w:val="none" w:color="auto" w:sz="0" w:space="0"/>
           </w:tblBorders>
-          <w:shd w:val="clear" w:color="auto" w:fill="FFFFFF"/>
           <w:tblCellMar>
             <w:top w:w="0" w:type="dxa"/>
             <w:left w:w="0" w:type="dxa"/>
@@ -2129,6 +2123,402 @@
                 <w:lang w:bidi="ar"/>
               </w:rPr>
               <w:t>1. 用户反馈+测试计划改进</w:t>
+            </w:r>
+          </w:p>
+        </w:tc>
+      </w:tr>
+      <w:tr>
+        <w:tblPrEx>
+          <w:tblBorders>
+            <w:top w:val="single" w:color="C0C0C0" w:sz="4" w:space="0"/>
+            <w:left w:val="single" w:color="C0C0C0" w:sz="4" w:space="0"/>
+            <w:bottom w:val="single" w:color="C0C0C0" w:sz="4" w:space="0"/>
+            <w:right w:val="single" w:color="C0C0C0" w:sz="4" w:space="0"/>
+            <w:insideH w:val="none" w:color="auto" w:sz="0" w:space="0"/>
+            <w:insideV w:val="none" w:color="auto" w:sz="0" w:space="0"/>
+          </w:tblBorders>
+          <w:tblCellMar>
+            <w:top w:w="0" w:type="dxa"/>
+            <w:left w:w="0" w:type="dxa"/>
+            <w:bottom w:w="0" w:type="dxa"/>
+            <w:right w:w="0" w:type="dxa"/>
+          </w:tblCellMar>
+        </w:tblPrEx>
+        <w:tc>
+          <w:tcPr>
+            <w:tcW w:w="1819" w:type="dxa"/>
+            <w:tcBorders>
+              <w:top w:val="single" w:color="C0C0C0" w:sz="4" w:space="0"/>
+              <w:left w:val="single" w:color="C0C0C0" w:sz="4" w:space="0"/>
+              <w:bottom w:val="single" w:color="C0C0C0" w:sz="4" w:space="0"/>
+              <w:right w:val="single" w:color="C0C0C0" w:sz="4" w:space="0"/>
+            </w:tcBorders>
+            <w:shd w:val="clear" w:color="auto" w:fill="FFFFFF"/>
+            <w:tcMar>
+              <w:top w:w="96" w:type="dxa"/>
+              <w:left w:w="168" w:type="dxa"/>
+              <w:bottom w:w="96" w:type="dxa"/>
+              <w:right w:w="168" w:type="dxa"/>
+            </w:tcMar>
+            <w:vAlign w:val="center"/>
+          </w:tcPr>
+          <w:p>
+            <w:pPr>
+              <w:ind w:firstLine="360"/>
+              <w:jc w:val="left"/>
+              <w:rPr>
+                <w:rFonts w:ascii="Verdana" w:hAnsi="Verdana" w:cs="Verdana"/>
+                <w:color w:val="000000"/>
+                <w:sz w:val="18"/>
+                <w:szCs w:val="18"/>
+              </w:rPr>
+            </w:pPr>
+          </w:p>
+        </w:tc>
+        <w:tc>
+          <w:tcPr>
+            <w:tcW w:w="6840" w:type="dxa"/>
+            <w:tcBorders>
+              <w:top w:val="single" w:color="C0C0C0" w:sz="4" w:space="0"/>
+              <w:left w:val="single" w:color="C0C0C0" w:sz="4" w:space="0"/>
+              <w:bottom w:val="single" w:color="C0C0C0" w:sz="4" w:space="0"/>
+              <w:right w:val="single" w:color="C0C0C0" w:sz="4" w:space="0"/>
+            </w:tcBorders>
+            <w:shd w:val="clear" w:color="auto" w:fill="FFFFFF"/>
+            <w:tcMar>
+              <w:top w:w="96" w:type="dxa"/>
+              <w:left w:w="168" w:type="dxa"/>
+              <w:bottom w:w="96" w:type="dxa"/>
+              <w:right w:w="168" w:type="dxa"/>
+            </w:tcMar>
+            <w:vAlign w:val="center"/>
+          </w:tcPr>
+          <w:p>
+            <w:pPr>
+              <w:widowControl/>
+              <w:ind w:firstLine="360"/>
+              <w:jc w:val="left"/>
+              <w:rPr>
+                <w:rFonts w:ascii="Verdana" w:hAnsi="Verdana" w:cs="Verdana"/>
+                <w:color w:val="000000"/>
+                <w:sz w:val="18"/>
+                <w:szCs w:val="18"/>
+              </w:rPr>
+            </w:pPr>
+            <w:r>
+              <w:rPr>
+                <w:rFonts w:ascii="Verdana" w:hAnsi="Verdana" w:cs="Verdana"/>
+                <w:color w:val="000000"/>
+                <w:kern w:val="0"/>
+                <w:sz w:val="18"/>
+                <w:szCs w:val="18"/>
+                <w:lang w:bidi="ar"/>
+              </w:rPr>
+              <w:t>2. 团队Alpha阶段个人总结</w:t>
+            </w:r>
+          </w:p>
+        </w:tc>
+      </w:tr>
+      <w:tr>
+        <w:tblPrEx>
+          <w:tblBorders>
+            <w:top w:val="single" w:color="C0C0C0" w:sz="4" w:space="0"/>
+            <w:left w:val="single" w:color="C0C0C0" w:sz="4" w:space="0"/>
+            <w:bottom w:val="single" w:color="C0C0C0" w:sz="4" w:space="0"/>
+            <w:right w:val="single" w:color="C0C0C0" w:sz="4" w:space="0"/>
+            <w:insideH w:val="none" w:color="auto" w:sz="0" w:space="0"/>
+            <w:insideV w:val="none" w:color="auto" w:sz="0" w:space="0"/>
+          </w:tblBorders>
+          <w:tblCellMar>
+            <w:top w:w="0" w:type="dxa"/>
+            <w:left w:w="0" w:type="dxa"/>
+            <w:bottom w:w="0" w:type="dxa"/>
+            <w:right w:w="0" w:type="dxa"/>
+          </w:tblCellMar>
+        </w:tblPrEx>
+        <w:tc>
+          <w:tcPr>
+            <w:tcW w:w="1819" w:type="dxa"/>
+            <w:tcBorders>
+              <w:top w:val="single" w:color="C0C0C0" w:sz="4" w:space="0"/>
+              <w:left w:val="single" w:color="C0C0C0" w:sz="4" w:space="0"/>
+              <w:bottom w:val="single" w:color="C0C0C0" w:sz="4" w:space="0"/>
+              <w:right w:val="single" w:color="C0C0C0" w:sz="4" w:space="0"/>
+            </w:tcBorders>
+            <w:shd w:val="clear" w:color="auto" w:fill="FFFFFF"/>
+            <w:tcMar>
+              <w:top w:w="96" w:type="dxa"/>
+              <w:left w:w="168" w:type="dxa"/>
+              <w:bottom w:w="96" w:type="dxa"/>
+              <w:right w:w="168" w:type="dxa"/>
+            </w:tcMar>
+            <w:vAlign w:val="center"/>
+          </w:tcPr>
+          <w:p>
+            <w:pPr>
+              <w:ind w:firstLine="360"/>
+              <w:jc w:val="left"/>
+              <w:rPr>
+                <w:rFonts w:ascii="Verdana" w:hAnsi="Verdana" w:cs="Verdana"/>
+                <w:color w:val="000000"/>
+                <w:sz w:val="18"/>
+                <w:szCs w:val="18"/>
+              </w:rPr>
+            </w:pPr>
+            <w:r>
+              <w:rPr>
+                <w:rFonts w:hint="eastAsia" w:ascii="Verdana" w:hAnsi="Verdana" w:cs="Verdana"/>
+                <w:color w:val="000000"/>
+                <w:sz w:val="18"/>
+                <w:szCs w:val="18"/>
+              </w:rPr>
+              <w:t>第12周</w:t>
+            </w:r>
+          </w:p>
+        </w:tc>
+        <w:tc>
+          <w:tcPr>
+            <w:tcW w:w="6840" w:type="dxa"/>
+            <w:tcBorders>
+              <w:top w:val="single" w:color="C0C0C0" w:sz="4" w:space="0"/>
+              <w:left w:val="single" w:color="C0C0C0" w:sz="4" w:space="0"/>
+              <w:bottom w:val="single" w:color="C0C0C0" w:sz="4" w:space="0"/>
+              <w:right w:val="single" w:color="C0C0C0" w:sz="4" w:space="0"/>
+            </w:tcBorders>
+            <w:shd w:val="clear" w:color="auto" w:fill="FFFFFF"/>
+            <w:tcMar>
+              <w:top w:w="96" w:type="dxa"/>
+              <w:left w:w="168" w:type="dxa"/>
+              <w:bottom w:w="96" w:type="dxa"/>
+              <w:right w:w="168" w:type="dxa"/>
+            </w:tcMar>
+            <w:vAlign w:val="center"/>
+          </w:tcPr>
+          <w:p>
+            <w:pPr>
+              <w:widowControl/>
+              <w:ind w:firstLine="360"/>
+              <w:jc w:val="left"/>
+              <w:rPr>
+                <w:rFonts w:ascii="Verdana" w:hAnsi="Verdana" w:cs="Verdana"/>
+                <w:color w:val="000000"/>
+                <w:sz w:val="18"/>
+                <w:szCs w:val="18"/>
+              </w:rPr>
+            </w:pPr>
+            <w:r>
+              <w:rPr>
+                <w:rFonts w:hint="eastAsia" w:ascii="Verdana" w:hAnsi="Verdana" w:cs="Verdana"/>
+                <w:color w:val="000000"/>
+                <w:kern w:val="0"/>
+                <w:sz w:val="18"/>
+                <w:szCs w:val="18"/>
+                <w:lang w:bidi="ar"/>
+              </w:rPr>
+              <w:t>1</w:t>
+            </w:r>
+            <w:r>
+              <w:rPr>
+                <w:rFonts w:ascii="Verdana" w:hAnsi="Verdana" w:cs="Verdana"/>
+                <w:color w:val="000000"/>
+                <w:kern w:val="0"/>
+                <w:sz w:val="18"/>
+                <w:szCs w:val="18"/>
+                <w:lang w:bidi="ar"/>
+              </w:rPr>
+              <w:t>. 团队项目Alpha</w:t>
+            </w:r>
+            <w:r>
+              <w:rPr>
+                <w:rFonts w:hint="eastAsia" w:ascii="Verdana" w:hAnsi="Verdana" w:cs="Verdana"/>
+                <w:color w:val="000000"/>
+                <w:kern w:val="0"/>
+                <w:sz w:val="18"/>
+                <w:szCs w:val="18"/>
+                <w:lang w:bidi="ar"/>
+              </w:rPr>
+              <w:t>报告</w:t>
+            </w:r>
+            <w:r>
+              <w:rPr>
+                <w:rFonts w:ascii="Verdana" w:hAnsi="Verdana" w:cs="Verdana"/>
+                <w:color w:val="000000"/>
+                <w:kern w:val="0"/>
+                <w:sz w:val="18"/>
+                <w:szCs w:val="18"/>
+                <w:lang w:bidi="ar"/>
+              </w:rPr>
+              <w:t>：发布说明、测试报告、展示</w:t>
+            </w:r>
+            <w:r>
+              <w:rPr>
+                <w:rFonts w:hint="eastAsia" w:ascii="Verdana" w:hAnsi="Verdana" w:cs="Verdana"/>
+                <w:color w:val="000000"/>
+                <w:kern w:val="0"/>
+                <w:sz w:val="18"/>
+                <w:szCs w:val="18"/>
+                <w:lang w:bidi="ar"/>
+              </w:rPr>
+              <w:t>报告</w:t>
+            </w:r>
+            <w:r>
+              <w:rPr>
+                <w:rFonts w:ascii="Verdana" w:hAnsi="Verdana" w:cs="Verdana"/>
+                <w:color w:val="000000"/>
+                <w:kern w:val="0"/>
+                <w:sz w:val="18"/>
+                <w:szCs w:val="18"/>
+                <w:lang w:bidi="ar"/>
+              </w:rPr>
+              <w:t>、项目管理</w:t>
+            </w:r>
+          </w:p>
+        </w:tc>
+      </w:tr>
+      <w:tr>
+        <w:tblPrEx>
+          <w:tblBorders>
+            <w:top w:val="single" w:color="C0C0C0" w:sz="4" w:space="0"/>
+            <w:left w:val="single" w:color="C0C0C0" w:sz="4" w:space="0"/>
+            <w:bottom w:val="single" w:color="C0C0C0" w:sz="4" w:space="0"/>
+            <w:right w:val="single" w:color="C0C0C0" w:sz="4" w:space="0"/>
+            <w:insideH w:val="none" w:color="auto" w:sz="0" w:space="0"/>
+            <w:insideV w:val="none" w:color="auto" w:sz="0" w:space="0"/>
+          </w:tblBorders>
+          <w:tblCellMar>
+            <w:top w:w="0" w:type="dxa"/>
+            <w:left w:w="0" w:type="dxa"/>
+            <w:bottom w:w="0" w:type="dxa"/>
+            <w:right w:w="0" w:type="dxa"/>
+          </w:tblCellMar>
+        </w:tblPrEx>
+        <w:tc>
+          <w:tcPr>
+            <w:tcW w:w="1819" w:type="dxa"/>
+            <w:tcBorders>
+              <w:top w:val="single" w:color="C0C0C0" w:sz="4" w:space="0"/>
+              <w:left w:val="single" w:color="C0C0C0" w:sz="4" w:space="0"/>
+              <w:bottom w:val="single" w:color="C0C0C0" w:sz="4" w:space="0"/>
+              <w:right w:val="single" w:color="C0C0C0" w:sz="4" w:space="0"/>
+            </w:tcBorders>
+            <w:shd w:val="clear" w:color="auto" w:fill="FFFFFF"/>
+            <w:tcMar>
+              <w:top w:w="96" w:type="dxa"/>
+              <w:left w:w="168" w:type="dxa"/>
+              <w:bottom w:w="96" w:type="dxa"/>
+              <w:right w:w="168" w:type="dxa"/>
+            </w:tcMar>
+            <w:vAlign w:val="center"/>
+          </w:tcPr>
+          <w:p>
+            <w:pPr>
+              <w:widowControl/>
+              <w:ind w:firstLine="360"/>
+              <w:jc w:val="left"/>
+              <w:rPr>
+                <w:rFonts w:ascii="Verdana" w:hAnsi="Verdana" w:cs="Verdana"/>
+                <w:color w:val="000000"/>
+                <w:sz w:val="18"/>
+                <w:szCs w:val="18"/>
+              </w:rPr>
+            </w:pPr>
+            <w:r>
+              <w:rPr>
+                <w:rFonts w:ascii="Verdana" w:hAnsi="Verdana" w:cs="Verdana"/>
+                <w:color w:val="000000"/>
+                <w:kern w:val="0"/>
+                <w:sz w:val="18"/>
+                <w:szCs w:val="18"/>
+                <w:lang w:bidi="ar"/>
+              </w:rPr>
+              <w:t>第1</w:t>
+            </w:r>
+            <w:r>
+              <w:rPr>
+                <w:rFonts w:hint="eastAsia" w:ascii="Verdana" w:hAnsi="Verdana" w:cs="Verdana"/>
+                <w:color w:val="000000"/>
+                <w:kern w:val="0"/>
+                <w:sz w:val="18"/>
+                <w:szCs w:val="18"/>
+                <w:lang w:bidi="ar"/>
+              </w:rPr>
+              <w:t>3</w:t>
+            </w:r>
+            <w:r>
+              <w:rPr>
+                <w:rFonts w:ascii="Verdana" w:hAnsi="Verdana" w:cs="Verdana"/>
+                <w:color w:val="000000"/>
+                <w:kern w:val="0"/>
+                <w:sz w:val="18"/>
+                <w:szCs w:val="18"/>
+                <w:lang w:bidi="ar"/>
+              </w:rPr>
+              <w:t>周</w:t>
+            </w:r>
+          </w:p>
+        </w:tc>
+        <w:tc>
+          <w:tcPr>
+            <w:tcW w:w="6840" w:type="dxa"/>
+            <w:tcBorders>
+              <w:top w:val="single" w:color="C0C0C0" w:sz="4" w:space="0"/>
+              <w:left w:val="single" w:color="C0C0C0" w:sz="4" w:space="0"/>
+              <w:bottom w:val="single" w:color="C0C0C0" w:sz="4" w:space="0"/>
+              <w:right w:val="single" w:color="C0C0C0" w:sz="4" w:space="0"/>
+            </w:tcBorders>
+            <w:shd w:val="clear" w:color="auto" w:fill="FFFFFF"/>
+            <w:tcMar>
+              <w:top w:w="96" w:type="dxa"/>
+              <w:left w:w="168" w:type="dxa"/>
+              <w:bottom w:w="96" w:type="dxa"/>
+              <w:right w:w="168" w:type="dxa"/>
+            </w:tcMar>
+            <w:vAlign w:val="center"/>
+          </w:tcPr>
+          <w:p>
+            <w:pPr>
+              <w:widowControl/>
+              <w:ind w:firstLine="360"/>
+              <w:jc w:val="left"/>
+              <w:rPr>
+                <w:rFonts w:ascii="Verdana" w:hAnsi="Verdana" w:cs="Verdana"/>
+                <w:color w:val="000000"/>
+                <w:sz w:val="18"/>
+                <w:szCs w:val="18"/>
+              </w:rPr>
+            </w:pPr>
+            <w:r>
+              <w:rPr>
+                <w:rFonts w:hint="eastAsia" w:ascii="Verdana" w:hAnsi="Verdana" w:cs="Verdana"/>
+                <w:color w:val="000000"/>
+                <w:kern w:val="0"/>
+                <w:sz w:val="18"/>
+                <w:szCs w:val="18"/>
+                <w:lang w:bidi="ar"/>
+              </w:rPr>
+              <w:t>1</w:t>
+            </w:r>
+            <w:r>
+              <w:rPr>
+                <w:rFonts w:ascii="Verdana" w:hAnsi="Verdana" w:cs="Verdana"/>
+                <w:color w:val="000000"/>
+                <w:kern w:val="0"/>
+                <w:sz w:val="18"/>
+                <w:szCs w:val="18"/>
+                <w:lang w:bidi="ar"/>
+              </w:rPr>
+              <w:t>. 项目复审</w:t>
+            </w:r>
+            <w:r>
+              <w:rPr>
+                <w:rFonts w:hint="eastAsia" w:ascii="Verdana" w:hAnsi="Verdana" w:cs="Verdana"/>
+                <w:color w:val="000000"/>
+                <w:kern w:val="0"/>
+                <w:sz w:val="18"/>
+                <w:szCs w:val="18"/>
+                <w:lang w:bidi="ar"/>
+              </w:rPr>
+              <w:t>，测试完善功能</w:t>
             </w:r>
           </w:p>
         </w:tc>
@@ -2221,7 +2611,29 @@
                 <w:szCs w:val="18"/>
                 <w:lang w:bidi="ar"/>
               </w:rPr>
-              <w:t>2. 团队Alpha阶段个人总结</w:t>
+              <w:t>2. 团队项目Alpha</w:t>
+            </w:r>
+            <w:r>
+              <w:rPr>
+                <w:rFonts w:hint="eastAsia" w:ascii="Verdana" w:hAnsi="Verdana" w:cs="Verdana"/>
+                <w:color w:val="000000"/>
+                <w:kern w:val="0"/>
+                <w:sz w:val="18"/>
+                <w:szCs w:val="18"/>
+                <w:lang w:bidi="ar"/>
+              </w:rPr>
+              <w:t>报告</w:t>
+            </w:r>
+            <w:r>
+              <w:rPr>
+                <w:rFonts w:ascii="Verdana" w:hAnsi="Verdana" w:cs="Verdana"/>
+                <w:color w:val="000000"/>
+                <w:kern w:val="0"/>
+                <w:sz w:val="18"/>
+                <w:szCs w:val="18"/>
+                <w:lang w:bidi="ar"/>
+              </w:rPr>
+              <w:t>：事后分析</w:t>
             </w:r>
           </w:p>
         </w:tc>
@@ -2236,7 +2648,6 @@
             <w:insideH w:val="none" w:color="auto" w:sz="0" w:space="0"/>
             <w:insideV w:val="none" w:color="auto" w:sz="0" w:space="0"/>
           </w:tblBorders>
-          <w:shd w:val="clear" w:color="auto" w:fill="FFFFFF"/>
           <w:tblCellMar>
             <w:top w:w="0" w:type="dxa"/>
             <w:left w:w="0" w:type="dxa"/>
@@ -2264,6 +2675,7 @@
           </w:tcPr>
           <w:p>
             <w:pPr>
+              <w:widowControl/>
               <w:ind w:firstLine="360"/>
               <w:jc w:val="left"/>
               <w:rPr>
@@ -2275,12 +2687,36 @@
             </w:pPr>
             <w:r>
               <w:rPr>
+                <w:rFonts w:ascii="Verdana" w:hAnsi="Verdana" w:cs="Verdana"/>
+                <w:color w:val="000000"/>
+                <w:kern w:val="0"/>
+                <w:sz w:val="18"/>
+                <w:szCs w:val="18"/>
+                <w:lang w:bidi="ar"/>
+              </w:rPr>
+              <w:t>第1</w:t>
+            </w:r>
+            <w:r>
+              <w:rPr>
                 <w:rFonts w:hint="eastAsia" w:ascii="Verdana" w:hAnsi="Verdana" w:cs="Verdana"/>
                 <w:color w:val="000000"/>
-                <w:sz w:val="18"/>
-                <w:szCs w:val="18"/>
-              </w:rPr>
-              <w:t>第12周</w:t>
+                <w:kern w:val="0"/>
+                <w:sz w:val="18"/>
+                <w:szCs w:val="18"/>
+                <w:lang w:bidi="ar"/>
+              </w:rPr>
+              <w:t>4</w:t>
+            </w:r>
+            <w:r>
+              <w:rPr>
+                <w:rFonts w:ascii="Verdana" w:hAnsi="Verdana" w:cs="Verdana"/>
+                <w:color w:val="000000"/>
+                <w:kern w:val="0"/>
+                <w:sz w:val="18"/>
+                <w:szCs w:val="18"/>
+                <w:lang w:bidi="ar"/>
+              </w:rPr>
+              <w:t>周</w:t>
             </w:r>
           </w:p>
         </w:tc>
@@ -2316,69 +2752,14 @@
             </w:pPr>
             <w:r>
               <w:rPr>
-                <w:rFonts w:hint="eastAsia" w:ascii="Verdana" w:hAnsi="Verdana" w:cs="Verdana"/>
+                <w:rFonts w:ascii="Verdana" w:hAnsi="Verdana" w:cs="Verdana"/>
                 <w:color w:val="000000"/>
                 <w:kern w:val="0"/>
                 <w:sz w:val="18"/>
                 <w:szCs w:val="18"/>
                 <w:lang w:bidi="ar"/>
               </w:rPr>
-              <w:t>1</w:t>
-            </w:r>
-            <w:r>
-              <w:rPr>
-                <w:rFonts w:ascii="Verdana" w:hAnsi="Verdana" w:cs="Verdana"/>
-                <w:color w:val="000000"/>
-                <w:kern w:val="0"/>
-                <w:sz w:val="18"/>
-                <w:szCs w:val="18"/>
-                <w:lang w:bidi="ar"/>
-              </w:rPr>
-              <w:t>. 团队项目Alpha</w:t>
-            </w:r>
-            <w:r>
-              <w:rPr>
-                <w:rFonts w:hint="eastAsia" w:ascii="Verdana" w:hAnsi="Verdana" w:cs="Verdana"/>
-                <w:color w:val="000000"/>
-                <w:kern w:val="0"/>
-                <w:sz w:val="18"/>
-                <w:szCs w:val="18"/>
-                <w:lang w:bidi="ar"/>
-              </w:rPr>
-              <w:t>报告</w:t>
-            </w:r>
-            <w:r>
-              <w:rPr>
-                <w:rFonts w:ascii="Verdana" w:hAnsi="Verdana" w:cs="Verdana"/>
-                <w:color w:val="000000"/>
-                <w:kern w:val="0"/>
-                <w:sz w:val="18"/>
-                <w:szCs w:val="18"/>
-                <w:lang w:bidi="ar"/>
-              </w:rPr>
-              <w:t>：发布说明、测试报告、展示</w:t>
-            </w:r>
-            <w:r>
-              <w:rPr>
-                <w:rFonts w:hint="eastAsia" w:ascii="Verdana" w:hAnsi="Verdana" w:cs="Verdana"/>
-                <w:color w:val="000000"/>
-                <w:kern w:val="0"/>
-                <w:sz w:val="18"/>
-                <w:szCs w:val="18"/>
-                <w:lang w:bidi="ar"/>
-              </w:rPr>
-              <w:t>报告</w:t>
-            </w:r>
-            <w:r>
-              <w:rPr>
-                <w:rFonts w:ascii="Verdana" w:hAnsi="Verdana" w:cs="Verdana"/>
-                <w:color w:val="000000"/>
-                <w:kern w:val="0"/>
-                <w:sz w:val="18"/>
-                <w:szCs w:val="18"/>
-                <w:lang w:bidi="ar"/>
-              </w:rPr>
-              <w:t>、项目管理</w:t>
+              <w:t>1. 团队项目Beta任务分配计划</w:t>
             </w:r>
           </w:p>
         </w:tc>
@@ -2393,398 +2774,6 @@
             <w:insideH w:val="none" w:color="auto" w:sz="0" w:space="0"/>
             <w:insideV w:val="none" w:color="auto" w:sz="0" w:space="0"/>
           </w:tblBorders>
-          <w:shd w:val="clear" w:color="auto" w:fill="FFFFFF"/>
-          <w:tblCellMar>
-            <w:top w:w="0" w:type="dxa"/>
-            <w:left w:w="0" w:type="dxa"/>
-            <w:bottom w:w="0" w:type="dxa"/>
-            <w:right w:w="0" w:type="dxa"/>
-          </w:tblCellMar>
-        </w:tblPrEx>
-        <w:tc>
-          <w:tcPr>
-            <w:tcW w:w="1819" w:type="dxa"/>
-            <w:tcBorders>
-              <w:top w:val="single" w:color="C0C0C0" w:sz="4" w:space="0"/>
-              <w:left w:val="single" w:color="C0C0C0" w:sz="4" w:space="0"/>
-              <w:bottom w:val="single" w:color="C0C0C0" w:sz="4" w:space="0"/>
-              <w:right w:val="single" w:color="C0C0C0" w:sz="4" w:space="0"/>
-            </w:tcBorders>
-            <w:shd w:val="clear" w:color="auto" w:fill="FFFFFF"/>
-            <w:tcMar>
-              <w:top w:w="96" w:type="dxa"/>
-              <w:left w:w="168" w:type="dxa"/>
-              <w:bottom w:w="96" w:type="dxa"/>
-              <w:right w:w="168" w:type="dxa"/>
-            </w:tcMar>
-            <w:vAlign w:val="center"/>
-          </w:tcPr>
-          <w:p>
-            <w:pPr>
-              <w:widowControl/>
-              <w:ind w:firstLine="360"/>
-              <w:jc w:val="left"/>
-              <w:rPr>
-                <w:rFonts w:ascii="Verdana" w:hAnsi="Verdana" w:cs="Verdana"/>
-                <w:color w:val="000000"/>
-                <w:sz w:val="18"/>
-                <w:szCs w:val="18"/>
-              </w:rPr>
-            </w:pPr>
-            <w:r>
-              <w:rPr>
-                <w:rFonts w:ascii="Verdana" w:hAnsi="Verdana" w:cs="Verdana"/>
-                <w:color w:val="000000"/>
-                <w:kern w:val="0"/>
-                <w:sz w:val="18"/>
-                <w:szCs w:val="18"/>
-                <w:lang w:bidi="ar"/>
-              </w:rPr>
-              <w:t>第1</w:t>
-            </w:r>
-            <w:r>
-              <w:rPr>
-                <w:rFonts w:hint="eastAsia" w:ascii="Verdana" w:hAnsi="Verdana" w:cs="Verdana"/>
-                <w:color w:val="000000"/>
-                <w:kern w:val="0"/>
-                <w:sz w:val="18"/>
-                <w:szCs w:val="18"/>
-                <w:lang w:bidi="ar"/>
-              </w:rPr>
-              <w:t>3</w:t>
-            </w:r>
-            <w:r>
-              <w:rPr>
-                <w:rFonts w:ascii="Verdana" w:hAnsi="Verdana" w:cs="Verdana"/>
-                <w:color w:val="000000"/>
-                <w:kern w:val="0"/>
-                <w:sz w:val="18"/>
-                <w:szCs w:val="18"/>
-                <w:lang w:bidi="ar"/>
-              </w:rPr>
-              <w:t>周</w:t>
-            </w:r>
-          </w:p>
-        </w:tc>
-        <w:tc>
-          <w:tcPr>
-            <w:tcW w:w="6840" w:type="dxa"/>
-            <w:tcBorders>
-              <w:top w:val="single" w:color="C0C0C0" w:sz="4" w:space="0"/>
-              <w:left w:val="single" w:color="C0C0C0" w:sz="4" w:space="0"/>
-              <w:bottom w:val="single" w:color="C0C0C0" w:sz="4" w:space="0"/>
-              <w:right w:val="single" w:color="C0C0C0" w:sz="4" w:space="0"/>
-            </w:tcBorders>
-            <w:shd w:val="clear" w:color="auto" w:fill="FFFFFF"/>
-            <w:tcMar>
-              <w:top w:w="96" w:type="dxa"/>
-              <w:left w:w="168" w:type="dxa"/>
-              <w:bottom w:w="96" w:type="dxa"/>
-              <w:right w:w="168" w:type="dxa"/>
-            </w:tcMar>
-            <w:vAlign w:val="center"/>
-          </w:tcPr>
-          <w:p>
-            <w:pPr>
-              <w:widowControl/>
-              <w:ind w:firstLine="360"/>
-              <w:jc w:val="left"/>
-              <w:rPr>
-                <w:rFonts w:ascii="Verdana" w:hAnsi="Verdana" w:cs="Verdana"/>
-                <w:color w:val="000000"/>
-                <w:sz w:val="18"/>
-                <w:szCs w:val="18"/>
-              </w:rPr>
-            </w:pPr>
-            <w:r>
-              <w:rPr>
-                <w:rFonts w:hint="eastAsia" w:ascii="Verdana" w:hAnsi="Verdana" w:cs="Verdana"/>
-                <w:color w:val="000000"/>
-                <w:kern w:val="0"/>
-                <w:sz w:val="18"/>
-                <w:szCs w:val="18"/>
-                <w:lang w:bidi="ar"/>
-              </w:rPr>
-              <w:t>1</w:t>
-            </w:r>
-            <w:r>
-              <w:rPr>
-                <w:rFonts w:ascii="Verdana" w:hAnsi="Verdana" w:cs="Verdana"/>
-                <w:color w:val="000000"/>
-                <w:kern w:val="0"/>
-                <w:sz w:val="18"/>
-                <w:szCs w:val="18"/>
-                <w:lang w:bidi="ar"/>
-              </w:rPr>
-              <w:t>. 项目复审</w:t>
-            </w:r>
-            <w:r>
-              <w:rPr>
-                <w:rFonts w:hint="eastAsia" w:ascii="Verdana" w:hAnsi="Verdana" w:cs="Verdana"/>
-                <w:color w:val="000000"/>
-                <w:kern w:val="0"/>
-                <w:sz w:val="18"/>
-                <w:szCs w:val="18"/>
-                <w:lang w:bidi="ar"/>
-              </w:rPr>
-              <w:t>，测试完善功能</w:t>
-            </w:r>
-          </w:p>
-        </w:tc>
-      </w:tr>
-      <w:tr>
-        <w:tblPrEx>
-          <w:tblBorders>
-            <w:top w:val="single" w:color="C0C0C0" w:sz="4" w:space="0"/>
-            <w:left w:val="single" w:color="C0C0C0" w:sz="4" w:space="0"/>
-            <w:bottom w:val="single" w:color="C0C0C0" w:sz="4" w:space="0"/>
-            <w:right w:val="single" w:color="C0C0C0" w:sz="4" w:space="0"/>
-            <w:insideH w:val="none" w:color="auto" w:sz="0" w:space="0"/>
-            <w:insideV w:val="none" w:color="auto" w:sz="0" w:space="0"/>
-          </w:tblBorders>
-          <w:shd w:val="clear" w:color="auto" w:fill="FFFFFF"/>
-          <w:tblCellMar>
-            <w:top w:w="0" w:type="dxa"/>
-            <w:left w:w="0" w:type="dxa"/>
-            <w:bottom w:w="0" w:type="dxa"/>
-            <w:right w:w="0" w:type="dxa"/>
-          </w:tblCellMar>
-        </w:tblPrEx>
-        <w:tc>
-          <w:tcPr>
-            <w:tcW w:w="1819" w:type="dxa"/>
-            <w:tcBorders>
-              <w:top w:val="single" w:color="C0C0C0" w:sz="4" w:space="0"/>
-              <w:left w:val="single" w:color="C0C0C0" w:sz="4" w:space="0"/>
-              <w:bottom w:val="single" w:color="C0C0C0" w:sz="4" w:space="0"/>
-              <w:right w:val="single" w:color="C0C0C0" w:sz="4" w:space="0"/>
-            </w:tcBorders>
-            <w:shd w:val="clear" w:color="auto" w:fill="FFFFFF"/>
-            <w:tcMar>
-              <w:top w:w="96" w:type="dxa"/>
-              <w:left w:w="168" w:type="dxa"/>
-              <w:bottom w:w="96" w:type="dxa"/>
-              <w:right w:w="168" w:type="dxa"/>
-            </w:tcMar>
-            <w:vAlign w:val="center"/>
-          </w:tcPr>
-          <w:p>
-            <w:pPr>
-              <w:ind w:firstLine="360"/>
-              <w:jc w:val="left"/>
-              <w:rPr>
-                <w:rFonts w:ascii="Verdana" w:hAnsi="Verdana" w:cs="Verdana"/>
-                <w:color w:val="000000"/>
-                <w:sz w:val="18"/>
-                <w:szCs w:val="18"/>
-              </w:rPr>
-            </w:pPr>
-          </w:p>
-        </w:tc>
-        <w:tc>
-          <w:tcPr>
-            <w:tcW w:w="6840" w:type="dxa"/>
-            <w:tcBorders>
-              <w:top w:val="single" w:color="C0C0C0" w:sz="4" w:space="0"/>
-              <w:left w:val="single" w:color="C0C0C0" w:sz="4" w:space="0"/>
-              <w:bottom w:val="single" w:color="C0C0C0" w:sz="4" w:space="0"/>
-              <w:right w:val="single" w:color="C0C0C0" w:sz="4" w:space="0"/>
-            </w:tcBorders>
-            <w:shd w:val="clear" w:color="auto" w:fill="FFFFFF"/>
-            <w:tcMar>
-              <w:top w:w="96" w:type="dxa"/>
-              <w:left w:w="168" w:type="dxa"/>
-              <w:bottom w:w="96" w:type="dxa"/>
-              <w:right w:w="168" w:type="dxa"/>
-            </w:tcMar>
-            <w:vAlign w:val="center"/>
-          </w:tcPr>
-          <w:p>
-            <w:pPr>
-              <w:widowControl/>
-              <w:ind w:firstLine="360"/>
-              <w:jc w:val="left"/>
-              <w:rPr>
-                <w:rFonts w:ascii="Verdana" w:hAnsi="Verdana" w:cs="Verdana"/>
-                <w:color w:val="000000"/>
-                <w:sz w:val="18"/>
-                <w:szCs w:val="18"/>
-              </w:rPr>
-            </w:pPr>
-            <w:r>
-              <w:rPr>
-                <w:rFonts w:ascii="Verdana" w:hAnsi="Verdana" w:cs="Verdana"/>
-                <w:color w:val="000000"/>
-                <w:kern w:val="0"/>
-                <w:sz w:val="18"/>
-                <w:szCs w:val="18"/>
-                <w:lang w:bidi="ar"/>
-              </w:rPr>
-              <w:t>2. 团队项目Alpha</w:t>
-            </w:r>
-            <w:r>
-              <w:rPr>
-                <w:rFonts w:hint="eastAsia" w:ascii="Verdana" w:hAnsi="Verdana" w:cs="Verdana"/>
-                <w:color w:val="000000"/>
-                <w:kern w:val="0"/>
-                <w:sz w:val="18"/>
-                <w:szCs w:val="18"/>
-                <w:lang w:bidi="ar"/>
-              </w:rPr>
-              <w:t>报告</w:t>
-            </w:r>
-            <w:r>
-              <w:rPr>
-                <w:rFonts w:ascii="Verdana" w:hAnsi="Verdana" w:cs="Verdana"/>
-                <w:color w:val="000000"/>
-                <w:kern w:val="0"/>
-                <w:sz w:val="18"/>
-                <w:szCs w:val="18"/>
-                <w:lang w:bidi="ar"/>
-              </w:rPr>
-              <w:t>：事后分析</w:t>
-            </w:r>
-          </w:p>
-        </w:tc>
-      </w:tr>
-      <w:tr>
-        <w:tblPrEx>
-          <w:tblBorders>
-            <w:top w:val="single" w:color="C0C0C0" w:sz="4" w:space="0"/>
-            <w:left w:val="single" w:color="C0C0C0" w:sz="4" w:space="0"/>
-            <w:bottom w:val="single" w:color="C0C0C0" w:sz="4" w:space="0"/>
-            <w:right w:val="single" w:color="C0C0C0" w:sz="4" w:space="0"/>
-            <w:insideH w:val="none" w:color="auto" w:sz="0" w:space="0"/>
-            <w:insideV w:val="none" w:color="auto" w:sz="0" w:space="0"/>
-          </w:tblBorders>
-          <w:shd w:val="clear" w:color="auto" w:fill="FFFFFF"/>
-          <w:tblCellMar>
-            <w:top w:w="0" w:type="dxa"/>
-            <w:left w:w="0" w:type="dxa"/>
-            <w:bottom w:w="0" w:type="dxa"/>
-            <w:right w:w="0" w:type="dxa"/>
-          </w:tblCellMar>
-        </w:tblPrEx>
-        <w:tc>
-          <w:tcPr>
-            <w:tcW w:w="1819" w:type="dxa"/>
-            <w:tcBorders>
-              <w:top w:val="single" w:color="C0C0C0" w:sz="4" w:space="0"/>
-              <w:left w:val="single" w:color="C0C0C0" w:sz="4" w:space="0"/>
-              <w:bottom w:val="single" w:color="C0C0C0" w:sz="4" w:space="0"/>
-              <w:right w:val="single" w:color="C0C0C0" w:sz="4" w:space="0"/>
-            </w:tcBorders>
-            <w:shd w:val="clear" w:color="auto" w:fill="FFFFFF"/>
-            <w:tcMar>
-              <w:top w:w="96" w:type="dxa"/>
-              <w:left w:w="168" w:type="dxa"/>
-              <w:bottom w:w="96" w:type="dxa"/>
-              <w:right w:w="168" w:type="dxa"/>
-            </w:tcMar>
-            <w:vAlign w:val="center"/>
-          </w:tcPr>
-          <w:p>
-            <w:pPr>
-              <w:widowControl/>
-              <w:ind w:firstLine="360"/>
-              <w:jc w:val="left"/>
-              <w:rPr>
-                <w:rFonts w:ascii="Verdana" w:hAnsi="Verdana" w:cs="Verdana"/>
-                <w:color w:val="000000"/>
-                <w:sz w:val="18"/>
-                <w:szCs w:val="18"/>
-              </w:rPr>
-            </w:pPr>
-            <w:r>
-              <w:rPr>
-                <w:rFonts w:ascii="Verdana" w:hAnsi="Verdana" w:cs="Verdana"/>
-                <w:color w:val="000000"/>
-                <w:kern w:val="0"/>
-                <w:sz w:val="18"/>
-                <w:szCs w:val="18"/>
-                <w:lang w:bidi="ar"/>
-              </w:rPr>
-              <w:t>第1</w:t>
-            </w:r>
-            <w:r>
-              <w:rPr>
-                <w:rFonts w:hint="eastAsia" w:ascii="Verdana" w:hAnsi="Verdana" w:cs="Verdana"/>
-                <w:color w:val="000000"/>
-                <w:kern w:val="0"/>
-                <w:sz w:val="18"/>
-                <w:szCs w:val="18"/>
-                <w:lang w:bidi="ar"/>
-              </w:rPr>
-              <w:t>4</w:t>
-            </w:r>
-            <w:r>
-              <w:rPr>
-                <w:rFonts w:ascii="Verdana" w:hAnsi="Verdana" w:cs="Verdana"/>
-                <w:color w:val="000000"/>
-                <w:kern w:val="0"/>
-                <w:sz w:val="18"/>
-                <w:szCs w:val="18"/>
-                <w:lang w:bidi="ar"/>
-              </w:rPr>
-              <w:t>周</w:t>
-            </w:r>
-          </w:p>
-        </w:tc>
-        <w:tc>
-          <w:tcPr>
-            <w:tcW w:w="6840" w:type="dxa"/>
-            <w:tcBorders>
-              <w:top w:val="single" w:color="C0C0C0" w:sz="4" w:space="0"/>
-              <w:left w:val="single" w:color="C0C0C0" w:sz="4" w:space="0"/>
-              <w:bottom w:val="single" w:color="C0C0C0" w:sz="4" w:space="0"/>
-              <w:right w:val="single" w:color="C0C0C0" w:sz="4" w:space="0"/>
-            </w:tcBorders>
-            <w:shd w:val="clear" w:color="auto" w:fill="FFFFFF"/>
-            <w:tcMar>
-              <w:top w:w="96" w:type="dxa"/>
-              <w:left w:w="168" w:type="dxa"/>
-              <w:bottom w:w="96" w:type="dxa"/>
-              <w:right w:w="168" w:type="dxa"/>
-            </w:tcMar>
-            <w:vAlign w:val="center"/>
-          </w:tcPr>
-          <w:p>
-            <w:pPr>
-              <w:widowControl/>
-              <w:ind w:firstLine="360"/>
-              <w:jc w:val="left"/>
-              <w:rPr>
-                <w:rFonts w:ascii="Verdana" w:hAnsi="Verdana" w:cs="Verdana"/>
-                <w:color w:val="000000"/>
-                <w:sz w:val="18"/>
-                <w:szCs w:val="18"/>
-              </w:rPr>
-            </w:pPr>
-            <w:r>
-              <w:rPr>
-                <w:rFonts w:ascii="Verdana" w:hAnsi="Verdana" w:cs="Verdana"/>
-                <w:color w:val="000000"/>
-                <w:kern w:val="0"/>
-                <w:sz w:val="18"/>
-                <w:szCs w:val="18"/>
-                <w:lang w:bidi="ar"/>
-              </w:rPr>
-              <w:t>1. 团队项目Beta任务分配计划</w:t>
-            </w:r>
-          </w:p>
-        </w:tc>
-      </w:tr>
-      <w:tr>
-        <w:tblPrEx>
-          <w:tblBorders>
-            <w:top w:val="single" w:color="C0C0C0" w:sz="4" w:space="0"/>
-            <w:left w:val="single" w:color="C0C0C0" w:sz="4" w:space="0"/>
-            <w:bottom w:val="single" w:color="C0C0C0" w:sz="4" w:space="0"/>
-            <w:right w:val="single" w:color="C0C0C0" w:sz="4" w:space="0"/>
-            <w:insideH w:val="none" w:color="auto" w:sz="0" w:space="0"/>
-            <w:insideV w:val="none" w:color="auto" w:sz="0" w:space="0"/>
-          </w:tblBorders>
-          <w:shd w:val="clear" w:color="auto" w:fill="FFFFFF"/>
           <w:tblCellMar>
             <w:top w:w="0" w:type="dxa"/>
             <w:left w:w="0" w:type="dxa"/>
@@ -3600,6 +3589,51 @@
       <w:r>
         <w:drawing>
           <wp:inline distT="0" distB="0" distL="114300" distR="114300">
+            <wp:extent cx="5264150" cy="2999740"/>
+            <wp:effectExtent l="0" t="0" r="6350" b="10160"/>
+            <wp:docPr id="2" name="图片 1"/>
+            <wp:cNvGraphicFramePr>
+              <a:graphicFrameLocks xmlns:a="http://schemas.openxmlformats.org/drawingml/2006/main" noChangeAspect="1"/>
+            </wp:cNvGraphicFramePr>
+            <a:graphic xmlns:a="http://schemas.openxmlformats.org/drawingml/2006/main">
+              <a:graphicData uri="http://schemas.openxmlformats.org/drawingml/2006/picture">
+                <pic:pic xmlns:pic="http://schemas.openxmlformats.org/drawingml/2006/picture">
+                  <pic:nvPicPr>
+                    <pic:cNvPr id="2" name="图片 1"/>
+                    <pic:cNvPicPr>
+                      <a:picLocks noChangeAspect="1"/>
+                    </pic:cNvPicPr>
+                  </pic:nvPicPr>
+                  <pic:blipFill>
+                    <a:blip r:embed="rId7"/>
+                    <a:stretch>
+                      <a:fillRect/>
+                    </a:stretch>
+                  </pic:blipFill>
+                  <pic:spPr>
+                    <a:xfrm>
+                      <a:off x="0" y="0"/>
+                      <a:ext cx="5264150" cy="2999740"/>
+                    </a:xfrm>
+                    <a:prstGeom prst="rect">
+                      <a:avLst/>
+                    </a:prstGeom>
+                    <a:noFill/>
+                    <a:ln>
+                      <a:noFill/>
+                    </a:ln>
+                  </pic:spPr>
+                </pic:pic>
+              </a:graphicData>
+            </a:graphic>
+          </wp:inline>
+        </w:drawing>
+      </w:r>
+      <w:bookmarkStart w:id="29" w:name="_GoBack"/>
+      <w:bookmarkEnd w:id="29"/>
+      <w:r>
+        <w:drawing>
+          <wp:inline distT="0" distB="0" distL="114300" distR="114300">
             <wp:extent cx="5266690" cy="3039110"/>
             <wp:effectExtent l="0" t="0" r="3810" b="8890"/>
             <wp:docPr id="16" name="图片 7"/>
@@ -3616,7 +3650,7 @@
                     </pic:cNvPicPr>
                   </pic:nvPicPr>
                   <pic:blipFill>
-                    <a:blip r:embed="rId7"/>
+                    <a:blip r:embed="rId8"/>
                     <a:stretch>
                       <a:fillRect/>
                     </a:stretch>
@@ -3700,8 +3734,8 @@
         <w:pStyle w:val="3"/>
         <w:ind w:firstLine="562"/>
       </w:pPr>
-      <w:bookmarkStart w:id="12" w:name="_Toc132149553"/>
-      <w:bookmarkStart w:id="13" w:name="_Toc5519"/>
+      <w:bookmarkStart w:id="12" w:name="_Toc5519"/>
+      <w:bookmarkStart w:id="13" w:name="_Toc132149553"/>
       <w:r>
         <w:t>2.</w:t>
       </w:r>
@@ -4013,8 +4047,8 @@
         <w:pStyle w:val="3"/>
         <w:ind w:firstLine="281" w:firstLineChars="100"/>
       </w:pPr>
-      <w:bookmarkStart w:id="14" w:name="_Toc132149554"/>
-      <w:bookmarkStart w:id="15" w:name="_Toc11611"/>
+      <w:bookmarkStart w:id="14" w:name="_Toc11611"/>
+      <w:bookmarkStart w:id="15" w:name="_Toc132149554"/>
       <w:r>
         <w:rPr>
           <w:rFonts w:hint="eastAsia"/>
@@ -4125,8 +4159,8 @@
         <w:pStyle w:val="3"/>
         <w:ind w:firstLine="281" w:firstLineChars="100"/>
       </w:pPr>
-      <w:bookmarkStart w:id="16" w:name="_Toc365"/>
-      <w:bookmarkStart w:id="17" w:name="_Toc132149555"/>
+      <w:bookmarkStart w:id="16" w:name="_Toc132149555"/>
+      <w:bookmarkStart w:id="17" w:name="_Toc365"/>
       <w:r>
         <w:rPr>
           <w:rFonts w:hint="eastAsia"/>
@@ -4361,8 +4395,8 @@
         <w:pStyle w:val="3"/>
         <w:ind w:firstLine="281" w:firstLineChars="100"/>
       </w:pPr>
-      <w:bookmarkStart w:id="20" w:name="_Toc132149557"/>
-      <w:bookmarkStart w:id="21" w:name="_Toc5692"/>
+      <w:bookmarkStart w:id="20" w:name="_Toc5692"/>
+      <w:bookmarkStart w:id="21" w:name="_Toc132149557"/>
       <w:r>
         <w:rPr>
           <w:rFonts w:hint="eastAsia"/>
@@ -4545,7 +4579,7 @@
                     </pic:cNvPicPr>
                   </pic:nvPicPr>
                   <pic:blipFill>
-                    <a:blip r:embed="rId8"/>
+                    <a:blip r:embed="rId9"/>
                     <a:stretch>
                       <a:fillRect/>
                     </a:stretch>
@@ -4645,7 +4679,7 @@
                     </pic:cNvPicPr>
                   </pic:nvPicPr>
                   <pic:blipFill>
-                    <a:blip r:embed="rId9"/>
+                    <a:blip r:embed="rId10"/>
                     <a:stretch>
                       <a:fillRect/>
                     </a:stretch>
@@ -4730,7 +4764,7 @@
                     </pic:cNvPicPr>
                   </pic:nvPicPr>
                   <pic:blipFill>
-                    <a:blip r:embed="rId10"/>
+                    <a:blip r:embed="rId11"/>
                     <a:stretch>
                       <a:fillRect/>
                     </a:stretch>
@@ -4815,7 +4849,7 @@
                     </pic:cNvPicPr>
                   </pic:nvPicPr>
                   <pic:blipFill>
-                    <a:blip r:embed="rId11"/>
+                    <a:blip r:embed="rId12"/>
                     <a:stretch>
                       <a:fillRect/>
                     </a:stretch>
@@ -4900,7 +4934,7 @@
                     </pic:cNvPicPr>
                   </pic:nvPicPr>
                   <pic:blipFill>
-                    <a:blip r:embed="rId12"/>
+                    <a:blip r:embed="rId13"/>
                     <a:stretch>
                       <a:fillRect/>
                     </a:stretch>
@@ -4985,7 +5019,7 @@
                     </pic:cNvPicPr>
                   </pic:nvPicPr>
                   <pic:blipFill>
-                    <a:blip r:embed="rId13"/>
+                    <a:blip r:embed="rId14"/>
                     <a:stretch>
                       <a:fillRect/>
                     </a:stretch>
@@ -5125,7 +5159,7 @@
                     </pic:cNvPicPr>
                   </pic:nvPicPr>
                   <pic:blipFill>
-                    <a:blip r:embed="rId14"/>
+                    <a:blip r:embed="rId15"/>
                     <a:stretch>
                       <a:fillRect/>
                     </a:stretch>
@@ -6635,7 +6669,6 @@
           <w:tcPr>
             <w:tcW w:w="1663" w:type="dxa"/>
             <w:vMerge w:val="continue"/>
-            <w:tcBorders/>
           </w:tcPr>
           <w:p>
             <w:pPr>
@@ -6743,7 +6776,6 @@
           <w:tcPr>
             <w:tcW w:w="1663" w:type="dxa"/>
             <w:vMerge w:val="restart"/>
-            <w:tcBorders/>
           </w:tcPr>
           <w:p>
             <w:pPr>
@@ -6859,7 +6891,6 @@
           <w:tcPr>
             <w:tcW w:w="1663" w:type="dxa"/>
             <w:vMerge w:val="continue"/>
-            <w:tcBorders/>
           </w:tcPr>
           <w:p>
             <w:pPr>
@@ -6967,7 +6998,6 @@
           <w:tcPr>
             <w:tcW w:w="1663" w:type="dxa"/>
             <w:vMerge w:val="continue"/>
-            <w:tcBorders/>
           </w:tcPr>
           <w:p>
             <w:pPr>
@@ -7067,8 +7097,8 @@
         <w:pStyle w:val="2"/>
         <w:ind w:firstLine="0" w:firstLineChars="0"/>
       </w:pPr>
-      <w:bookmarkStart w:id="25" w:name="_Toc27873"/>
-      <w:bookmarkStart w:id="26" w:name="_Toc132149559"/>
+      <w:bookmarkStart w:id="25" w:name="_Toc132149559"/>
+      <w:bookmarkStart w:id="26" w:name="_Toc27873"/>
       <w:r>
         <w:rPr>
           <w:rFonts w:hint="eastAsia"/>
@@ -8142,50 +8172,85 @@
     <w:p>
       <w:pPr>
         <w:pStyle w:val="2"/>
-        <w:numPr>
-          <w:numId w:val="0"/>
-        </w:numPr>
-        <w:ind w:leftChars="0"/>
-        <w:rPr>
-          <w:rFonts w:hint="eastAsia"/>
-          <w:lang w:val="en-US" w:eastAsia="zh-CN"/>
-        </w:rPr>
-      </w:pPr>
-      <w:bookmarkStart w:id="27" w:name="_Toc132149561"/>
-      <w:bookmarkStart w:id="28" w:name="_Toc21014"/>
-      <w:r>
-        <w:rPr>
-          <w:rFonts w:hint="eastAsia"/>
-          <w:lang w:val="en-US" w:eastAsia="zh-CN"/>
-        </w:rPr>
-        <w:t>七、</w:t>
-      </w:r>
-      <w:bookmarkEnd w:id="27"/>
-      <w:bookmarkEnd w:id="28"/>
-      <w:r>
-        <w:rPr>
-          <w:rFonts w:hint="eastAsia"/>
-          <w:lang w:val="en-US" w:eastAsia="zh-CN"/>
-        </w:rPr>
-        <w:t>需求报告上传github</w:t>
-      </w:r>
-    </w:p>
-    <w:p>
-      <w:pPr>
-        <w:rPr>
-          <w:rFonts w:hint="default"/>
-          <w:lang w:val="en-US"/>
-        </w:rPr>
-      </w:pPr>
-    </w:p>
-    <w:p>
-      <w:pPr>
         <w:numPr>
           <w:ilvl w:val="0"/>
           <w:numId w:val="0"/>
         </w:numPr>
         <w:ind w:leftChars="0"/>
-      </w:pPr>
+        <w:rPr>
+          <w:rFonts w:hint="eastAsia"/>
+          <w:lang w:val="en-US" w:eastAsia="zh-CN"/>
+        </w:rPr>
+      </w:pPr>
+      <w:bookmarkStart w:id="27" w:name="_Toc132149561"/>
+      <w:bookmarkStart w:id="28" w:name="_Toc21014"/>
+      <w:r>
+        <w:rPr>
+          <w:rFonts w:hint="eastAsia"/>
+          <w:lang w:val="en-US" w:eastAsia="zh-CN"/>
+        </w:rPr>
+        <w:t>七、</w:t>
+      </w:r>
+      <w:bookmarkEnd w:id="27"/>
+      <w:bookmarkEnd w:id="28"/>
+      <w:r>
+        <w:rPr>
+          <w:rFonts w:hint="eastAsia"/>
+          <w:lang w:val="en-US" w:eastAsia="zh-CN"/>
+        </w:rPr>
+        <w:t>需求报告上传github</w:t>
+      </w:r>
+    </w:p>
+    <w:p>
+      <w:pPr>
+        <w:rPr>
+          <w:rFonts w:hint="default"/>
+          <w:lang w:val="en-US"/>
+        </w:rPr>
+      </w:pPr>
+      <w:r>
+        <w:drawing>
+          <wp:inline distT="0" distB="0" distL="114300" distR="114300">
+            <wp:extent cx="5273675" cy="2825115"/>
+            <wp:effectExtent l="0" t="0" r="9525" b="6985"/>
+            <wp:docPr id="1" name="图片 1"/>
+            <wp:cNvGraphicFramePr>
+              <a:graphicFrameLocks xmlns:a="http://schemas.openxmlformats.org/drawingml/2006/main" noChangeAspect="1"/>
+            </wp:cNvGraphicFramePr>
+            <a:graphic xmlns:a="http://schemas.openxmlformats.org/drawingml/2006/main">
+              <a:graphicData uri="http://schemas.openxmlformats.org/drawingml/2006/picture">
+                <pic:pic xmlns:pic="http://schemas.openxmlformats.org/drawingml/2006/picture">
+                  <pic:nvPicPr>
+                    <pic:cNvPr id="1" name="图片 1"/>
+                    <pic:cNvPicPr>
+                      <a:picLocks noChangeAspect="1"/>
+                    </pic:cNvPicPr>
+                  </pic:nvPicPr>
+                  <pic:blipFill>
+                    <a:blip r:embed="rId16"/>
+                    <a:stretch>
+                      <a:fillRect/>
+                    </a:stretch>
+                  </pic:blipFill>
+                  <pic:spPr>
+                    <a:xfrm>
+                      <a:off x="0" y="0"/>
+                      <a:ext cx="5273675" cy="2825115"/>
+                    </a:xfrm>
+                    <a:prstGeom prst="rect">
+                      <a:avLst/>
+                    </a:prstGeom>
+                    <a:noFill/>
+                    <a:ln>
+                      <a:noFill/>
+                    </a:ln>
+                  </pic:spPr>
+                </pic:pic>
+              </a:graphicData>
+            </a:graphic>
+          </wp:inline>
+        </w:drawing>
+      </w:r>
     </w:p>
     <w:p>
       <w:pPr>
@@ -8199,6 +8264,16 @@
     <w:p>
       <w:pPr>
         <w:numPr>
+          <w:ilvl w:val="0"/>
+          <w:numId w:val="0"/>
+        </w:numPr>
+        <w:ind w:leftChars="0"/>
+      </w:pPr>
+    </w:p>
+    <w:p>
+      <w:pPr>
+        <w:numPr>
+          <w:ilvl w:val="0"/>
           <w:numId w:val="0"/>
         </w:numPr>
         <w:ind w:leftChars="0"/>
@@ -8273,6 +8348,7 @@
     <w:p>
       <w:pPr>
         <w:numPr>
+          <w:ilvl w:val="0"/>
           <w:numId w:val="0"/>
         </w:numPr>
         <w:ind w:leftChars="200"/>
@@ -8313,7 +8389,7 @@
                     </pic:cNvPicPr>
                   </pic:nvPicPr>
                   <pic:blipFill>
-                    <a:blip r:embed="rId15"/>
+                    <a:blip r:embed="rId17"/>
                     <a:stretch>
                       <a:fillRect/>
                     </a:stretch>
@@ -8366,6 +8442,7 @@
     <w:p>
       <w:pPr>
         <w:numPr>
+          <w:ilvl w:val="0"/>
           <w:numId w:val="0"/>
         </w:numPr>
         <w:ind w:leftChars="200"/>
@@ -8406,6 +8483,7 @@
     <w:p>
       <w:pPr>
         <w:numPr>
+          <w:ilvl w:val="0"/>
           <w:numId w:val="0"/>
         </w:numPr>
         <w:ind w:leftChars="200"/>
@@ -8435,6 +8513,7 @@
     <w:p>
       <w:pPr>
         <w:numPr>
+          <w:ilvl w:val="0"/>
           <w:numId w:val="0"/>
         </w:numPr>
         <w:ind w:leftChars="200"/>
@@ -8463,6 +8542,7 @@
     <w:p>
       <w:pPr>
         <w:numPr>
+          <w:ilvl w:val="0"/>
           <w:numId w:val="0"/>
         </w:numPr>
         <w:ind w:leftChars="200"/>
@@ -8491,6 +8571,7 @@
     <w:p>
       <w:pPr>
         <w:numPr>
+          <w:ilvl w:val="0"/>
           <w:numId w:val="0"/>
         </w:numPr>
         <w:ind w:leftChars="200"/>
@@ -8531,6 +8612,7 @@
     <w:p>
       <w:pPr>
         <w:numPr>
+          <w:ilvl w:val="0"/>
           <w:numId w:val="0"/>
         </w:numPr>
         <w:ind w:leftChars="200"/>
@@ -8560,6 +8642,7 @@
     <w:p>
       <w:pPr>
         <w:numPr>
+          <w:ilvl w:val="0"/>
           <w:numId w:val="0"/>
         </w:numPr>
         <w:ind w:leftChars="200"/>
@@ -8588,6 +8671,7 @@
     <w:p>
       <w:pPr>
         <w:numPr>
+          <w:ilvl w:val="0"/>
           <w:numId w:val="0"/>
         </w:numPr>
         <w:ind w:leftChars="200"/>
@@ -8616,6 +8700,7 @@
     <w:p>
       <w:pPr>
         <w:numPr>
+          <w:ilvl w:val="0"/>
           <w:numId w:val="0"/>
         </w:numPr>
         <w:ind w:leftChars="200"/>
@@ -8644,6 +8729,7 @@
     <w:p>
       <w:pPr>
         <w:numPr>
+          <w:ilvl w:val="0"/>
           <w:numId w:val="0"/>
         </w:numPr>
         <w:ind w:leftChars="200"/>
@@ -8684,6 +8770,7 @@
     <w:p>
       <w:pPr>
         <w:numPr>
+          <w:ilvl w:val="0"/>
           <w:numId w:val="0"/>
         </w:numPr>
         <w:ind w:leftChars="200"/>
@@ -8713,6 +8800,7 @@
     <w:p>
       <w:pPr>
         <w:numPr>
+          <w:ilvl w:val="0"/>
           <w:numId w:val="0"/>
         </w:numPr>
         <w:ind w:leftChars="200"/>
@@ -8741,6 +8829,7 @@
     <w:p>
       <w:pPr>
         <w:numPr>
+          <w:ilvl w:val="0"/>
           <w:numId w:val="0"/>
         </w:numPr>
         <w:ind w:leftChars="200"/>
@@ -8769,6 +8858,7 @@
     <w:p>
       <w:pPr>
         <w:numPr>
+          <w:ilvl w:val="0"/>
           <w:numId w:val="0"/>
         </w:numPr>
         <w:ind w:leftChars="0"/>
@@ -9689,6 +9779,7 @@
     <w:p>
       <w:pPr>
         <w:numPr>
+          <w:ilvl w:val="0"/>
           <w:numId w:val="0"/>
         </w:numPr>
         <w:ind w:leftChars="0"/>
@@ -9706,6 +9797,7 @@
     <w:p>
       <w:pPr>
         <w:numPr>
+          <w:ilvl w:val="0"/>
           <w:numId w:val="0"/>
         </w:numPr>
         <w:ind w:leftChars="200"/>
@@ -9723,6 +9815,7 @@
     <w:p>
       <w:pPr>
         <w:numPr>
+          <w:ilvl w:val="0"/>
           <w:numId w:val="0"/>
         </w:numPr>
         <w:ind w:leftChars="200"/>
@@ -9834,22 +9927,6 @@
                       <a:ln w="6350">
                         <a:noFill/>
                       </a:ln>
-                      <a:extLst>
-                        <a:ext uri="{909E8E84-426E-40DD-AFC4-6F175D3DCCD1}">
-                          <a14:hiddenFill xmlns:a14="http://schemas.microsoft.com/office/drawing/2010/main">
-                            <a:solidFill>
-                              <a:schemeClr val="lt1"/>
-                            </a:solidFill>
-                          </a14:hiddenFill>
-                        </a:ext>
-                        <a:ext uri="{91240B29-F687-4F45-9708-019B960494DF}">
-                          <a14:hiddenLine xmlns:a14="http://schemas.microsoft.com/office/drawing/2010/main" w="6350">
-                            <a:solidFill>
-                              <a:prstClr val="black"/>
-                            </a:solidFill>
-                          </a14:hiddenLine>
-                        </a:ext>
-                      </a:extLst>
                     </wps:spPr>
                     <wps:style>
                       <a:lnRef idx="0">
@@ -9900,7 +9977,7 @@
         </mc:Choice>
         <mc:Fallback>
           <w:pict>
-            <v:shape id="_x0000_s1026" o:spid="_x0000_s1026" o:spt="202" type="#_x0000_t202" style="position:absolute;left:0pt;margin-top:0pt;height:144pt;width:144pt;mso-position-horizontal:center;mso-position-horizontal-relative:margin;mso-wrap-style:none;z-index:251659264;mso-width-relative:page;mso-height-relative:page;" filled="f" stroked="f" coordsize="21600,21600" o:gfxdata="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">
+            <v:shape id="_x0000_s1026" o:spid="_x0000_s1026" o:spt="202" type="#_x0000_t202" style="position:absolute;left:0pt;margin-top:0pt;height:144pt;width:144pt;mso-position-horizontal:center;mso-position-horizontal-relative:margin;mso-wrap-style:none;z-index:251659264;mso-width-relative:page;mso-height-relative:page;" filled="f" stroked="f" coordsize="21600,21600" o:gfxdata="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">
               <v:fill on="f" focussize="0,0"/>
               <v:stroke on="f" weight="0.5pt"/>
               <v:imagedata o:title=""/>
@@ -10082,7 +10159,7 @@
     <w:lsdException w:uiPriority="99" w:name="Normal Indent"/>
     <w:lsdException w:uiPriority="99" w:name="footnote text"/>
     <w:lsdException w:uiPriority="99" w:name="annotation text"/>
-    <w:lsdException w:uiPriority="99" w:name="header"/>
+    <w:lsdException w:qFormat="1" w:uiPriority="99" w:name="header"/>
     <w:lsdException w:uiPriority="99" w:name="footer"/>
     <w:lsdException w:uiPriority="99" w:name="index heading"/>
     <w:lsdException w:qFormat="1" w:uiPriority="35" w:name="caption"/>
@@ -10143,7 +10220,7 @@
     <w:lsdException w:uiPriority="99" w:name="Document Map"/>
     <w:lsdException w:uiPriority="99" w:name="Plain Text"/>
     <w:lsdException w:uiPriority="99" w:name="E-mail Signature"/>
-    <w:lsdException w:uiPriority="99" w:name="Normal (Web)"/>
+    <w:lsdException w:qFormat="1" w:uiPriority="99" w:name="Normal (Web)"/>
     <w:lsdException w:uiPriority="99" w:name="HTML Acronym"/>
     <w:lsdException w:uiPriority="99" w:name="HTML Address"/>
     <w:lsdException w:uiPriority="99" w:name="HTML Cite"/>
@@ -10484,8 +10561,10 @@
   <w:style w:type="paragraph" w:styleId="8">
     <w:name w:val="header"/>
     <w:basedOn w:val="1"/>
+    <w:autoRedefine/>
     <w:semiHidden/>
     <w:unhideWhenUsed/>
+    <w:qFormat/>
     <w:uiPriority w:val="99"/>
     <w:pPr>
       <w:pBdr>
@@ -10552,8 +10631,10 @@
   <w:style w:type="paragraph" w:styleId="12">
     <w:name w:val="Normal (Web)"/>
     <w:basedOn w:val="1"/>
+    <w:autoRedefine/>
     <w:semiHidden/>
     <w:unhideWhenUsed/>
+    <w:qFormat/>
     <w:uiPriority w:val="99"/>
     <w:pPr>
       <w:spacing w:before="0" w:beforeAutospacing="1" w:after="0" w:afterAutospacing="1"/>
